--- a/wiki/epl603_requirements.docx
+++ b/wiki/epl603_requirements.docx
@@ -38,7 +38,7 @@
             <v:imagedata r:id="rId5" o:title=""/>
             <w10:wrap type="through" side="right" anchory="page"/>
           </v:shape>
-          <o:OLEObject Type="Embed" ProgID="Word.Picture.8" ShapeID="_x0000_s1026" DrawAspect="Content" ObjectID="_1379094442" r:id="rId6"/>
+          <o:OLEObject Type="Embed" ProgID="Word.Picture.8" ShapeID="_x0000_s1026" DrawAspect="Content" ObjectID="_1379094673" r:id="rId6"/>
         </w:pict>
       </w:r>
     </w:p>
@@ -1454,7 +1454,19 @@
         <w:rPr>
           <w:lang w:val="el-GR"/>
         </w:rPr>
-        <w:t xml:space="preserve"> καινούργα</w:t>
+        <w:t xml:space="preserve"> καινούρ</w:t>
+      </w:r>
+      <w:r>
+        <w:rPr>
+          <w:lang w:val="el-GR"/>
+        </w:rPr>
+        <w:t>ι</w:t>
+      </w:r>
+      <w:r>
+        <w:rPr>
+          <w:lang w:val="el-GR"/>
+        </w:rPr>
+        <w:t>α</w:t>
       </w:r>
       <w:r>
         <w:rPr>
